--- a/תרגיל 1.docx
+++ b/תרגיל 1.docx
@@ -31,8 +31,9 @@
           <w:bCs/>
           <w:color w:val="7030A0"/>
         </w:rPr>
-        <w:t>Mnis</w:t>
-      </w:r>
+        <w:t>Mnist</w:t>
+      </w:r>
+      <w:proofErr w:type="spellEnd"/>
       <w:r>
         <w:rPr>
           <w:rFonts w:ascii="Arial" w:hAnsi="Arial" w:cs="Arial"/>
@@ -40,126 +41,138 @@
           <w:bCs/>
           <w:color w:val="7030A0"/>
         </w:rPr>
-        <w:t>t</w:t>
+        <w:t xml:space="preserve"> Project Report</w:t>
+      </w:r>
+    </w:p>
+    <w:p>
+      <w:pPr>
+        <w:bidi w:val="0"/>
+        <w:rPr>
+          <w:rFonts w:ascii="SFRM1000" w:hAnsi="SFRM1000"/>
+        </w:rPr>
+      </w:pPr>
+    </w:p>
+    <w:p>
+      <w:pPr>
+        <w:bidi w:val="0"/>
+        <w:jc w:val="right"/>
+        <w:rPr>
+          <w:rFonts w:ascii="SFRM1000" w:hAnsi="SFRM1000"/>
+          <w:i/>
+          <w:iCs/>
+          <w:sz w:val="18"/>
+          <w:szCs w:val="18"/>
+        </w:rPr>
+      </w:pPr>
+      <w:proofErr w:type="spellStart"/>
+      <w:r>
+        <w:rPr>
+          <w:rFonts w:ascii="SFRM1000" w:hAnsi="SFRM1000"/>
+          <w:i/>
+          <w:iCs/>
+          <w:sz w:val="18"/>
+          <w:szCs w:val="18"/>
+        </w:rPr>
+        <w:t>Shenhav</w:t>
       </w:r>
       <w:proofErr w:type="spellEnd"/>
       <w:r>
         <w:rPr>
-          <w:rFonts w:ascii="Arial" w:hAnsi="Arial" w:cs="Arial"/>
-          <w:b/>
-          <w:bCs/>
-          <w:color w:val="7030A0"/>
-        </w:rPr>
-        <w:t xml:space="preserve"> Project Report</w:t>
+          <w:rFonts w:ascii="SFRM1000" w:hAnsi="SFRM1000"/>
+          <w:i/>
+          <w:iCs/>
+          <w:sz w:val="18"/>
+          <w:szCs w:val="18"/>
+        </w:rPr>
+        <w:t xml:space="preserve"> </w:t>
+      </w:r>
+      <w:proofErr w:type="spellStart"/>
+      <w:r>
+        <w:rPr>
+          <w:rFonts w:ascii="SFRM1000" w:hAnsi="SFRM1000"/>
+          <w:i/>
+          <w:iCs/>
+          <w:sz w:val="18"/>
+          <w:szCs w:val="18"/>
+        </w:rPr>
+        <w:t>Meshulam</w:t>
+      </w:r>
+      <w:proofErr w:type="spellEnd"/>
+      <w:r>
+        <w:rPr>
+          <w:rFonts w:ascii="SFRM1000" w:hAnsi="SFRM1000"/>
+          <w:i/>
+          <w:iCs/>
+          <w:sz w:val="18"/>
+          <w:szCs w:val="18"/>
+        </w:rPr>
+        <w:t xml:space="preserve"> 313614273</w:t>
       </w:r>
     </w:p>
     <w:p>
       <w:pPr>
         <w:bidi w:val="0"/>
-        <w:rPr>
-          <w:rFonts w:ascii="SFRM1000" w:hAnsi="SFRM1000"/>
-        </w:rPr>
-      </w:pPr>
+        <w:jc w:val="right"/>
+        <w:rPr>
+          <w:rFonts w:ascii="SFRM1000" w:hAnsi="SFRM1000"/>
+          <w:i/>
+          <w:iCs/>
+          <w:sz w:val="18"/>
+          <w:szCs w:val="18"/>
+        </w:rPr>
+      </w:pPr>
+      <w:r>
+        <w:rPr>
+          <w:rFonts w:ascii="SFRM1000" w:hAnsi="SFRM1000"/>
+          <w:i/>
+          <w:iCs/>
+          <w:sz w:val="18"/>
+          <w:szCs w:val="18"/>
+        </w:rPr>
+        <w:t xml:space="preserve">Dana </w:t>
+      </w:r>
+      <w:proofErr w:type="spellStart"/>
+      <w:r>
+        <w:rPr>
+          <w:rFonts w:ascii="SFRM1000" w:hAnsi="SFRM1000"/>
+          <w:i/>
+          <w:iCs/>
+          <w:sz w:val="18"/>
+          <w:szCs w:val="18"/>
+        </w:rPr>
+        <w:t>Eliyahu</w:t>
+      </w:r>
+      <w:proofErr w:type="spellEnd"/>
+      <w:r>
+        <w:rPr>
+          <w:rFonts w:ascii="SFRM1000" w:hAnsi="SFRM1000"/>
+          <w:i/>
+          <w:iCs/>
+          <w:sz w:val="18"/>
+          <w:szCs w:val="18"/>
+        </w:rPr>
+        <w:t xml:space="preserve"> 313265332</w:t>
+      </w:r>
     </w:p>
     <w:p>
       <w:pPr>
         <w:bidi w:val="0"/>
-        <w:jc w:val="center"/>
-        <w:rPr>
-          <w:rFonts w:ascii="SFRM1000" w:hAnsi="SFRM1000"/>
-          <w:b/>
-          <w:bCs/>
-        </w:rPr>
-      </w:pPr>
-      <w:proofErr w:type="spellStart"/>
-      <w:r>
-        <w:rPr>
-          <w:rFonts w:ascii="SFRM1000" w:hAnsi="SFRM1000"/>
-          <w:b/>
-          <w:bCs/>
-        </w:rPr>
-        <w:t>Shenhav</w:t>
-      </w:r>
-      <w:proofErr w:type="spellEnd"/>
-      <w:r>
-        <w:rPr>
-          <w:rFonts w:ascii="SFRM1000" w:hAnsi="SFRM1000"/>
-          <w:b/>
-          <w:bCs/>
-        </w:rPr>
-        <w:t xml:space="preserve"> </w:t>
-      </w:r>
-      <w:proofErr w:type="spellStart"/>
-      <w:r>
-        <w:rPr>
-          <w:rFonts w:ascii="SFRM1000" w:hAnsi="SFRM1000"/>
-          <w:b/>
-          <w:bCs/>
-        </w:rPr>
-        <w:t>Meshulam</w:t>
-      </w:r>
-      <w:proofErr w:type="spellEnd"/>
-      <w:r>
-        <w:rPr>
-          <w:rFonts w:ascii="SFRM1000" w:hAnsi="SFRM1000"/>
-          <w:b/>
-          <w:bCs/>
-        </w:rPr>
-        <w:t xml:space="preserve"> 313614273</w:t>
-      </w:r>
-    </w:p>
-    <w:p>
-      <w:pPr>
-        <w:bidi w:val="0"/>
-        <w:jc w:val="center"/>
-        <w:rPr>
-          <w:rFonts w:ascii="SFRM1000" w:hAnsi="SFRM1000"/>
-          <w:b/>
-          <w:bCs/>
-        </w:rPr>
-      </w:pPr>
-      <w:r>
-        <w:rPr>
-          <w:rFonts w:ascii="SFRM1000" w:hAnsi="SFRM1000"/>
-          <w:b/>
-          <w:bCs/>
-        </w:rPr>
-        <w:t xml:space="preserve">Dana </w:t>
-      </w:r>
-      <w:proofErr w:type="spellStart"/>
-      <w:r>
-        <w:rPr>
-          <w:rFonts w:ascii="SFRM1000" w:hAnsi="SFRM1000"/>
-          <w:b/>
-          <w:bCs/>
-        </w:rPr>
-        <w:t>Eliyahu</w:t>
-      </w:r>
-      <w:proofErr w:type="spellEnd"/>
-      <w:r>
-        <w:rPr>
-          <w:rFonts w:ascii="SFRM1000" w:hAnsi="SFRM1000"/>
-          <w:b/>
-          <w:bCs/>
-        </w:rPr>
-        <w:t xml:space="preserve"> 313265332</w:t>
-      </w:r>
-    </w:p>
-    <w:p>
-      <w:pPr>
-        <w:bidi w:val="0"/>
-        <w:jc w:val="center"/>
-        <w:rPr>
-          <w:rFonts w:ascii="SFRM1000" w:hAnsi="SFRM1000"/>
-          <w:b/>
-          <w:bCs/>
-        </w:rPr>
-      </w:pPr>
-      <w:r>
-        <w:rPr>
-          <w:rFonts w:ascii="SFRM1000" w:hAnsi="SFRM1000"/>
-          <w:b/>
-          <w:bCs/>
+        <w:jc w:val="right"/>
+        <w:rPr>
+          <w:rFonts w:ascii="SFRM1000" w:hAnsi="SFRM1000"/>
+          <w:i/>
+          <w:iCs/>
+          <w:sz w:val="18"/>
+          <w:szCs w:val="18"/>
+        </w:rPr>
+      </w:pPr>
+      <w:r>
+        <w:rPr>
+          <w:rFonts w:ascii="SFRM1000" w:hAnsi="SFRM1000"/>
+          <w:i/>
+          <w:iCs/>
+          <w:sz w:val="18"/>
+          <w:szCs w:val="18"/>
         </w:rPr>
         <w:t>Tom Mendelson 205949746</w:t>
       </w:r>
@@ -212,17 +225,7 @@
           <w:color w:val="7030A0"/>
           <w:u w:val="single"/>
         </w:rPr>
-        <w:t xml:space="preserve"> </w:t>
-      </w:r>
-      <w:r>
-        <w:rPr>
-          <w:rFonts w:ascii="SFRM1000" w:hAnsi="SFRM1000"/>
-          <w:b/>
-          <w:bCs/>
-          <w:color w:val="7030A0"/>
-          <w:u w:val="single"/>
-        </w:rPr>
-        <w:t>Neural Network architecture:</w:t>
+        <w:t xml:space="preserve"> Neural Network architecture:</w:t>
       </w:r>
     </w:p>
     <w:p/>
@@ -508,7 +511,23 @@
           <w:sz w:val="26"/>
           <w:szCs w:val="28"/>
         </w:rPr>
-        <w:t xml:space="preserve"> 10</w:t>
+        <w:t xml:space="preserve"> </w:t>
+      </w:r>
+      <w:r>
+        <w:rPr>
+          <w:rFonts w:ascii="SFRM1000" w:hAnsi="SFRM1000"/>
+          <w:sz w:val="26"/>
+          <w:szCs w:val="28"/>
+        </w:rPr>
+        <w:t>2</w:t>
+      </w:r>
+      <w:r>
+        <w:rPr>
+          <w:rFonts w:ascii="SFRM1000" w:hAnsi="SFRM1000"/>
+          <w:sz w:val="26"/>
+          <w:szCs w:val="28"/>
+        </w:rPr>
+        <w:t>0</w:t>
       </w:r>
     </w:p>
     <w:p>
@@ -665,21 +684,27 @@
         </w:numPr>
         <w:rPr>
           <w:rFonts w:ascii="SFRM1000" w:hAnsi="SFRM1000"/>
-          <w:b/>
-          <w:bCs/>
-          <w:sz w:val="26"/>
-          <w:szCs w:val="28"/>
-        </w:rPr>
-      </w:pPr>
-      <w:r>
-        <w:rPr>
-          <w:rFonts w:ascii="SFRM1000" w:hAnsi="SFRM1000"/>
-          <w:b/>
-          <w:bCs/>
-          <w:sz w:val="26"/>
-          <w:szCs w:val="28"/>
-        </w:rPr>
-        <w:t xml:space="preserve">A plot of training loss and validation loss: </w:t>
+          <w:sz w:val="20"/>
+          <w:szCs w:val="20"/>
+        </w:rPr>
+      </w:pPr>
+      <w:r>
+        <w:rPr>
+          <w:rFonts w:ascii="SFRM1000" w:hAnsi="SFRM1000"/>
+          <w:b/>
+          <w:bCs/>
+          <w:sz w:val="20"/>
+          <w:szCs w:val="20"/>
+        </w:rPr>
+        <w:t>Graphs</w:t>
+      </w:r>
+      <w:r>
+        <w:rPr>
+          <w:rFonts w:ascii="SFRM1000" w:hAnsi="SFRM1000"/>
+          <w:sz w:val="20"/>
+          <w:szCs w:val="20"/>
+        </w:rPr>
+        <w:t>:</w:t>
       </w:r>
     </w:p>
     <w:p>
@@ -700,10 +725,10 @@
           <w:szCs w:val="20"/>
         </w:rPr>
         <w:drawing>
-          <wp:inline distT="0" distB="0" distL="0" distR="0" wp14:anchorId="437BB2C8" wp14:editId="7B868A0E">
-            <wp:extent cx="3901440" cy="2385049"/>
-            <wp:effectExtent l="0" t="0" r="3810" b="0"/>
-            <wp:docPr id="6" name="Picture 6"/>
+          <wp:inline distT="0" distB="0" distL="0" distR="0">
+            <wp:extent cx="5015865" cy="3528060"/>
+            <wp:effectExtent l="0" t="0" r="0" b="0"/>
+            <wp:docPr id="3" name="תמונה 3" descr="C:\Users\student\Desktop\ex1\Graphs\ex1\1acc.png"/>
             <wp:cNvGraphicFramePr>
               <a:graphicFrameLocks xmlns:a="http://schemas.openxmlformats.org/drawingml/2006/main" noChangeAspect="1"/>
             </wp:cNvGraphicFramePr>
@@ -711,23 +736,36 @@
               <a:graphicData uri="http://schemas.openxmlformats.org/drawingml/2006/picture">
                 <pic:pic xmlns:pic="http://schemas.openxmlformats.org/drawingml/2006/picture">
                   <pic:nvPicPr>
-                    <pic:cNvPr id="1" name=""/>
-                    <pic:cNvPicPr/>
+                    <pic:cNvPr id="0" name="Picture 2" descr="C:\Users\student\Desktop\ex1\Graphs\ex1\1acc.png"/>
+                    <pic:cNvPicPr>
+                      <a:picLocks noChangeAspect="1" noChangeArrowheads="1"/>
+                    </pic:cNvPicPr>
                   </pic:nvPicPr>
                   <pic:blipFill>
-                    <a:blip r:embed="rId5"/>
+                    <a:blip r:embed="rId5">
+                      <a:extLst>
+                        <a:ext uri="{28A0092B-C50C-407E-A947-70E740481C1C}">
+                          <a14:useLocalDpi xmlns:a14="http://schemas.microsoft.com/office/drawing/2010/main" val="0"/>
+                        </a:ext>
+                      </a:extLst>
+                    </a:blip>
+                    <a:srcRect/>
                     <a:stretch>
                       <a:fillRect/>
                     </a:stretch>
                   </pic:blipFill>
-                  <pic:spPr>
+                  <pic:spPr bwMode="auto">
                     <a:xfrm>
                       <a:off x="0" y="0"/>
-                      <a:ext cx="3911805" cy="2391386"/>
+                      <a:ext cx="5015865" cy="3528060"/>
                     </a:xfrm>
                     <a:prstGeom prst="rect">
                       <a:avLst/>
                     </a:prstGeom>
+                    <a:noFill/>
+                    <a:ln>
+                      <a:noFill/>
+                    </a:ln>
                   </pic:spPr>
                 </pic:pic>
               </a:graphicData>
@@ -735,31 +773,13 @@
           </wp:inline>
         </w:drawing>
       </w:r>
-    </w:p>
-    <w:p>
-      <w:pPr>
-        <w:pStyle w:val="NormalWeb"/>
-        <w:numPr>
-          <w:ilvl w:val="0"/>
-          <w:numId w:val="3"/>
-        </w:numPr>
-        <w:rPr>
-          <w:rFonts w:ascii="SFRM1000" w:hAnsi="SFRM1000"/>
-          <w:b/>
-          <w:bCs/>
-          <w:sz w:val="26"/>
-          <w:szCs w:val="28"/>
-        </w:rPr>
-      </w:pPr>
-      <w:r>
-        <w:rPr>
-          <w:rFonts w:ascii="SFRM1000" w:hAnsi="SFRM1000"/>
-          <w:b/>
-          <w:bCs/>
-          <w:sz w:val="26"/>
-          <w:szCs w:val="28"/>
-        </w:rPr>
-        <w:t>A plot of training accuracy and validation accuracy:</w:t>
+      <w:r>
+        <w:rPr>
+          <w:rFonts w:ascii="SFRM1000" w:hAnsi="SFRM1000"/>
+          <w:sz w:val="20"/>
+          <w:szCs w:val="20"/>
+        </w:rPr>
+        <w:t xml:space="preserve"> </w:t>
       </w:r>
     </w:p>
     <w:p>
@@ -781,10 +801,10 @@
         </w:rPr>
         <w:lastRenderedPageBreak/>
         <w:drawing>
-          <wp:inline distT="0" distB="0" distL="0" distR="0" wp14:anchorId="736B2E66" wp14:editId="71DFEDDF">
-            <wp:extent cx="3909060" cy="2359565"/>
-            <wp:effectExtent l="0" t="0" r="0" b="3175"/>
-            <wp:docPr id="5" name="Picture 5"/>
+          <wp:inline distT="0" distB="0" distL="0" distR="0">
+            <wp:extent cx="5029200" cy="3528060"/>
+            <wp:effectExtent l="0" t="0" r="0" b="0"/>
+            <wp:docPr id="2" name="תמונה 2" descr="C:\Users\student\Desktop\ex1\Graphs\ex1\1loss.png"/>
             <wp:cNvGraphicFramePr>
               <a:graphicFrameLocks xmlns:a="http://schemas.openxmlformats.org/drawingml/2006/main" noChangeAspect="1"/>
             </wp:cNvGraphicFramePr>
@@ -792,23 +812,36 @@
               <a:graphicData uri="http://schemas.openxmlformats.org/drawingml/2006/picture">
                 <pic:pic xmlns:pic="http://schemas.openxmlformats.org/drawingml/2006/picture">
                   <pic:nvPicPr>
-                    <pic:cNvPr id="1" name=""/>
-                    <pic:cNvPicPr/>
+                    <pic:cNvPr id="0" name="Picture 1" descr="C:\Users\student\Desktop\ex1\Graphs\ex1\1loss.png"/>
+                    <pic:cNvPicPr>
+                      <a:picLocks noChangeAspect="1" noChangeArrowheads="1"/>
+                    </pic:cNvPicPr>
                   </pic:nvPicPr>
                   <pic:blipFill>
-                    <a:blip r:embed="rId6"/>
+                    <a:blip r:embed="rId6">
+                      <a:extLst>
+                        <a:ext uri="{28A0092B-C50C-407E-A947-70E740481C1C}">
+                          <a14:useLocalDpi xmlns:a14="http://schemas.microsoft.com/office/drawing/2010/main" val="0"/>
+                        </a:ext>
+                      </a:extLst>
+                    </a:blip>
+                    <a:srcRect/>
                     <a:stretch>
                       <a:fillRect/>
                     </a:stretch>
                   </pic:blipFill>
-                  <pic:spPr>
+                  <pic:spPr bwMode="auto">
                     <a:xfrm>
                       <a:off x="0" y="0"/>
-                      <a:ext cx="3915768" cy="2363614"/>
+                      <a:ext cx="5029200" cy="3528060"/>
                     </a:xfrm>
                     <a:prstGeom prst="rect">
                       <a:avLst/>
                     </a:prstGeom>
+                    <a:noFill/>
+                    <a:ln>
+                      <a:noFill/>
+                    </a:ln>
                   </pic:spPr>
                 </pic:pic>
               </a:graphicData>
@@ -828,6 +861,96 @@
           <w:u w:val="single"/>
         </w:rPr>
       </w:pPr>
+    </w:p>
+    <w:p>
+      <w:pPr>
+        <w:pStyle w:val="3"/>
+        <w:rPr>
+          <w:rFonts w:ascii="SFRM1000" w:hAnsi="SFRM1000"/>
+          <w:b/>
+          <w:bCs/>
+          <w:color w:val="7030A0"/>
+          <w:u w:val="single"/>
+        </w:rPr>
+      </w:pPr>
+    </w:p>
+    <w:p>
+      <w:pPr>
+        <w:pStyle w:val="3"/>
+        <w:rPr>
+          <w:rFonts w:ascii="SFRM1000" w:hAnsi="SFRM1000"/>
+          <w:b/>
+          <w:bCs/>
+          <w:color w:val="7030A0"/>
+          <w:u w:val="single"/>
+        </w:rPr>
+      </w:pPr>
+    </w:p>
+    <w:p>
+      <w:pPr>
+        <w:pStyle w:val="3"/>
+        <w:rPr>
+          <w:rFonts w:ascii="SFRM1000" w:hAnsi="SFRM1000"/>
+          <w:b/>
+          <w:bCs/>
+          <w:color w:val="7030A0"/>
+          <w:u w:val="single"/>
+        </w:rPr>
+      </w:pPr>
+    </w:p>
+    <w:p/>
+    <w:p/>
+    <w:p/>
+    <w:p/>
+    <w:p/>
+    <w:p/>
+    <w:p/>
+    <w:p/>
+    <w:p/>
+    <w:p/>
+    <w:p/>
+    <w:p/>
+    <w:p/>
+    <w:p/>
+    <w:p/>
+    <w:p/>
+    <w:p/>
+    <w:p/>
+    <w:p/>
+    <w:p/>
+    <w:p>
+      <w:pPr>
+        <w:pStyle w:val="3"/>
+        <w:rPr>
+          <w:rFonts w:ascii="SFRM1000" w:hAnsi="SFRM1000"/>
+          <w:b/>
+          <w:bCs/>
+          <w:color w:val="7030A0"/>
+          <w:u w:val="single"/>
+        </w:rPr>
+      </w:pPr>
+    </w:p>
+    <w:p>
+      <w:pPr>
+        <w:pStyle w:val="3"/>
+        <w:rPr>
+          <w:rFonts w:ascii="SFRM1000" w:hAnsi="SFRM1000"/>
+          <w:b/>
+          <w:bCs/>
+          <w:color w:val="7030A0"/>
+          <w:u w:val="single"/>
+        </w:rPr>
+      </w:pPr>
+      <w:r>
+        <w:rPr>
+          <w:rFonts w:ascii="SFRM1000" w:hAnsi="SFRM1000"/>
+          <w:b/>
+          <w:bCs/>
+          <w:color w:val="7030A0"/>
+          <w:u w:val="single"/>
+        </w:rPr>
+        <w:br/>
+      </w:r>
       <w:r>
         <w:rPr>
           <w:rFonts w:ascii="SFRM1000" w:hAnsi="SFRM1000"/>
@@ -1191,17 +1314,7 @@
           <w:sz w:val="26"/>
           <w:szCs w:val="28"/>
         </w:rPr>
-        <w:t>Activation functions:</w:t>
-      </w:r>
-      <w:r>
-        <w:rPr>
-          <w:rFonts w:ascii="SFRM1000" w:hAnsi="SFRM1000"/>
-          <w:b/>
-          <w:bCs/>
-          <w:sz w:val="26"/>
-          <w:szCs w:val="28"/>
-        </w:rPr>
-        <w:t xml:space="preserve"> </w:t>
+        <w:t xml:space="preserve">Activation functions: </w:t>
       </w:r>
     </w:p>
     <w:p>
@@ -1325,43 +1438,41 @@
         </w:numPr>
         <w:rPr>
           <w:rFonts w:ascii="SFRM1000" w:hAnsi="SFRM1000"/>
-          <w:b/>
-          <w:bCs/>
-          <w:sz w:val="26"/>
-          <w:szCs w:val="28"/>
-        </w:rPr>
-      </w:pPr>
-      <w:r>
-        <w:rPr>
-          <w:rFonts w:ascii="SFRM1000" w:hAnsi="SFRM1000"/>
-          <w:b/>
-          <w:bCs/>
-          <w:sz w:val="26"/>
-          <w:szCs w:val="28"/>
-        </w:rPr>
-        <w:t xml:space="preserve">A plot of training loss and validation loss: </w:t>
-      </w:r>
-    </w:p>
-    <w:p>
-      <w:pPr>
-        <w:pStyle w:val="NormalWeb"/>
-        <w:ind w:left="720"/>
-        <w:rPr>
-          <w:rFonts w:ascii="SFRM1000" w:hAnsi="SFRM1000"/>
+          <w:sz w:val="26"/>
+          <w:szCs w:val="28"/>
+        </w:rPr>
+      </w:pPr>
+      <w:r>
+        <w:rPr>
+          <w:rFonts w:ascii="SFRM1000" w:hAnsi="SFRM1000"/>
+          <w:b/>
+          <w:bCs/>
+          <w:sz w:val="26"/>
+          <w:szCs w:val="28"/>
+        </w:rPr>
+        <w:t>Graphs:</w:t>
+      </w:r>
+      <w:r>
+        <w:rPr>
+          <w:rFonts w:ascii="SFRM1000" w:hAnsi="SFRM1000"/>
+          <w:noProof/>
           <w:sz w:val="20"/>
           <w:szCs w:val="20"/>
         </w:rPr>
-      </w:pPr>
+        <w:t xml:space="preserve"> </w:t>
+      </w:r>
       <w:r>
         <w:rPr>
           <w:rFonts w:ascii="SFRM1000" w:hAnsi="SFRM1000"/>
           <w:noProof/>
+          <w:sz w:val="20"/>
+          <w:szCs w:val="20"/>
         </w:rPr>
         <w:drawing>
-          <wp:inline distT="0" distB="0" distL="0" distR="0" wp14:anchorId="4127D753" wp14:editId="307C6FDB">
-            <wp:extent cx="3390900" cy="2046797"/>
+          <wp:inline distT="0" distB="0" distL="0" distR="0" wp14:anchorId="1B693349" wp14:editId="2DE129F3">
+            <wp:extent cx="5015865" cy="3528060"/>
             <wp:effectExtent l="0" t="0" r="0" b="0"/>
-            <wp:docPr id="4" name="Picture 4"/>
+            <wp:docPr id="9" name="תמונה 9" descr="C:\Users\student\Desktop\ex1\Graphs\ex1\2acc.png"/>
             <wp:cNvGraphicFramePr>
               <a:graphicFrameLocks xmlns:a="http://schemas.openxmlformats.org/drawingml/2006/main" noChangeAspect="1"/>
             </wp:cNvGraphicFramePr>
@@ -1369,23 +1480,36 @@
               <a:graphicData uri="http://schemas.openxmlformats.org/drawingml/2006/picture">
                 <pic:pic xmlns:pic="http://schemas.openxmlformats.org/drawingml/2006/picture">
                   <pic:nvPicPr>
-                    <pic:cNvPr id="1" name=""/>
-                    <pic:cNvPicPr/>
+                    <pic:cNvPr id="0" name="Picture 3" descr="C:\Users\student\Desktop\ex1\Graphs\ex1\2acc.png"/>
+                    <pic:cNvPicPr>
+                      <a:picLocks noChangeAspect="1" noChangeArrowheads="1"/>
+                    </pic:cNvPicPr>
                   </pic:nvPicPr>
                   <pic:blipFill>
-                    <a:blip r:embed="rId7"/>
+                    <a:blip r:embed="rId7">
+                      <a:extLst>
+                        <a:ext uri="{28A0092B-C50C-407E-A947-70E740481C1C}">
+                          <a14:useLocalDpi xmlns:a14="http://schemas.microsoft.com/office/drawing/2010/main" val="0"/>
+                        </a:ext>
+                      </a:extLst>
+                    </a:blip>
+                    <a:srcRect/>
                     <a:stretch>
                       <a:fillRect/>
                     </a:stretch>
                   </pic:blipFill>
-                  <pic:spPr>
+                  <pic:spPr bwMode="auto">
                     <a:xfrm>
                       <a:off x="0" y="0"/>
-                      <a:ext cx="3415164" cy="2061443"/>
+                      <a:ext cx="5015865" cy="3528060"/>
                     </a:xfrm>
                     <a:prstGeom prst="rect">
                       <a:avLst/>
                     </a:prstGeom>
+                    <a:noFill/>
+                    <a:ln>
+                      <a:noFill/>
+                    </a:ln>
                   </pic:spPr>
                 </pic:pic>
               </a:graphicData>
@@ -1397,61 +1521,25 @@
     <w:p>
       <w:pPr>
         <w:pStyle w:val="NormalWeb"/>
-        <w:numPr>
-          <w:ilvl w:val="0"/>
-          <w:numId w:val="1"/>
-        </w:numPr>
-        <w:rPr>
-          <w:rFonts w:ascii="SFRM1000" w:hAnsi="SFRM1000"/>
-          <w:b/>
-          <w:bCs/>
-          <w:sz w:val="26"/>
-          <w:szCs w:val="28"/>
-        </w:rPr>
-      </w:pPr>
-      <w:r>
-        <w:rPr>
-          <w:rFonts w:ascii="SFRM1000" w:hAnsi="SFRM1000"/>
-          <w:b/>
-          <w:bCs/>
-          <w:sz w:val="26"/>
-          <w:szCs w:val="28"/>
-        </w:rPr>
-        <w:t>A plot of training accuracy and validation accuracy:</w:t>
-      </w:r>
-    </w:p>
-    <w:p>
-      <w:pPr>
-        <w:pStyle w:val="NormalWeb"/>
-        <w:ind w:left="720"/>
         <w:rPr>
           <w:rFonts w:ascii="SFRM1000" w:hAnsi="SFRM1000"/>
           <w:sz w:val="20"/>
           <w:szCs w:val="20"/>
         </w:rPr>
       </w:pPr>
-    </w:p>
-    <w:p>
-      <w:pPr>
-        <w:pStyle w:val="NormalWeb"/>
-        <w:ind w:left="720"/>
-        <w:rPr>
-          <w:rFonts w:ascii="SFRM1000" w:hAnsi="SFRM1000"/>
+      <w:r>
+        <w:rPr>
+          <w:rFonts w:ascii="SFRM1000" w:hAnsi="SFRM1000"/>
+          <w:noProof/>
           <w:sz w:val="20"/>
           <w:szCs w:val="20"/>
         </w:rPr>
-      </w:pPr>
-      <w:r>
-        <w:rPr>
-          <w:rFonts w:ascii="SFRM1000" w:hAnsi="SFRM1000"/>
-          <w:noProof/>
-        </w:rPr>
         <w:lastRenderedPageBreak/>
         <w:drawing>
-          <wp:inline distT="0" distB="0" distL="0" distR="0" wp14:anchorId="30DC0332" wp14:editId="03735874">
-            <wp:extent cx="3223585" cy="2004060"/>
+          <wp:inline distT="0" distB="0" distL="0" distR="0">
+            <wp:extent cx="5029200" cy="3528060"/>
             <wp:effectExtent l="0" t="0" r="0" b="0"/>
-            <wp:docPr id="1" name="Picture 1"/>
+            <wp:docPr id="10" name="תמונה 10" descr="C:\Users\student\Desktop\ex1\Graphs\ex1\2loss.png"/>
             <wp:cNvGraphicFramePr>
               <a:graphicFrameLocks xmlns:a="http://schemas.openxmlformats.org/drawingml/2006/main" noChangeAspect="1"/>
             </wp:cNvGraphicFramePr>
@@ -1459,23 +1547,36 @@
               <a:graphicData uri="http://schemas.openxmlformats.org/drawingml/2006/picture">
                 <pic:pic xmlns:pic="http://schemas.openxmlformats.org/drawingml/2006/picture">
                   <pic:nvPicPr>
-                    <pic:cNvPr id="1" name=""/>
-                    <pic:cNvPicPr/>
+                    <pic:cNvPr id="0" name="Picture 4" descr="C:\Users\student\Desktop\ex1\Graphs\ex1\2loss.png"/>
+                    <pic:cNvPicPr>
+                      <a:picLocks noChangeAspect="1" noChangeArrowheads="1"/>
+                    </pic:cNvPicPr>
                   </pic:nvPicPr>
                   <pic:blipFill>
-                    <a:blip r:embed="rId8"/>
+                    <a:blip r:embed="rId8">
+                      <a:extLst>
+                        <a:ext uri="{28A0092B-C50C-407E-A947-70E740481C1C}">
+                          <a14:useLocalDpi xmlns:a14="http://schemas.microsoft.com/office/drawing/2010/main" val="0"/>
+                        </a:ext>
+                      </a:extLst>
+                    </a:blip>
+                    <a:srcRect/>
                     <a:stretch>
                       <a:fillRect/>
                     </a:stretch>
                   </pic:blipFill>
-                  <pic:spPr>
+                  <pic:spPr bwMode="auto">
                     <a:xfrm>
                       <a:off x="0" y="0"/>
-                      <a:ext cx="3225875" cy="2005484"/>
+                      <a:ext cx="5029200" cy="3528060"/>
                     </a:xfrm>
                     <a:prstGeom prst="rect">
                       <a:avLst/>
                     </a:prstGeom>
+                    <a:noFill/>
+                    <a:ln>
+                      <a:noFill/>
+                    </a:ln>
                   </pic:spPr>
                 </pic:pic>
               </a:graphicData>
@@ -1486,6 +1587,149 @@
     </w:p>
     <w:p>
       <w:pPr>
+        <w:pStyle w:val="NormalWeb"/>
+        <w:ind w:left="720"/>
+        <w:rPr>
+          <w:rFonts w:ascii="SFRM1000" w:hAnsi="SFRM1000"/>
+          <w:sz w:val="20"/>
+          <w:szCs w:val="20"/>
+        </w:rPr>
+      </w:pPr>
+    </w:p>
+    <w:p>
+      <w:pPr>
+        <w:pStyle w:val="NormalWeb"/>
+        <w:ind w:left="720"/>
+        <w:rPr>
+          <w:rFonts w:ascii="SFRM1000" w:hAnsi="SFRM1000"/>
+          <w:sz w:val="20"/>
+          <w:szCs w:val="20"/>
+        </w:rPr>
+      </w:pPr>
+    </w:p>
+    <w:p>
+      <w:pPr>
+        <w:pStyle w:val="NormalWeb"/>
+        <w:ind w:left="720"/>
+        <w:rPr>
+          <w:rFonts w:ascii="SFRM1000" w:hAnsi="SFRM1000"/>
+          <w:sz w:val="20"/>
+          <w:szCs w:val="20"/>
+        </w:rPr>
+      </w:pPr>
+    </w:p>
+    <w:p>
+      <w:pPr>
+        <w:pStyle w:val="NormalWeb"/>
+        <w:ind w:left="720"/>
+        <w:rPr>
+          <w:rFonts w:ascii="SFRM1000" w:hAnsi="SFRM1000"/>
+          <w:sz w:val="20"/>
+          <w:szCs w:val="20"/>
+        </w:rPr>
+      </w:pPr>
+    </w:p>
+    <w:p>
+      <w:pPr>
+        <w:pStyle w:val="NormalWeb"/>
+        <w:ind w:left="720"/>
+        <w:rPr>
+          <w:rFonts w:ascii="SFRM1000" w:hAnsi="SFRM1000"/>
+          <w:sz w:val="20"/>
+          <w:szCs w:val="20"/>
+        </w:rPr>
+      </w:pPr>
+    </w:p>
+    <w:p>
+      <w:pPr>
+        <w:pStyle w:val="NormalWeb"/>
+        <w:ind w:left="720"/>
+        <w:rPr>
+          <w:rFonts w:ascii="SFRM1000" w:hAnsi="SFRM1000"/>
+          <w:sz w:val="20"/>
+          <w:szCs w:val="20"/>
+        </w:rPr>
+      </w:pPr>
+    </w:p>
+    <w:p>
+      <w:pPr>
+        <w:pStyle w:val="NormalWeb"/>
+        <w:ind w:left="720"/>
+        <w:rPr>
+          <w:rFonts w:ascii="SFRM1000" w:hAnsi="SFRM1000"/>
+          <w:sz w:val="20"/>
+          <w:szCs w:val="20"/>
+        </w:rPr>
+      </w:pPr>
+    </w:p>
+    <w:p>
+      <w:pPr>
+        <w:pStyle w:val="NormalWeb"/>
+        <w:ind w:left="720"/>
+        <w:rPr>
+          <w:rFonts w:ascii="SFRM1000" w:hAnsi="SFRM1000"/>
+          <w:sz w:val="20"/>
+          <w:szCs w:val="20"/>
+        </w:rPr>
+      </w:pPr>
+    </w:p>
+    <w:p>
+      <w:pPr>
+        <w:pStyle w:val="NormalWeb"/>
+        <w:ind w:left="720"/>
+        <w:rPr>
+          <w:rFonts w:ascii="SFRM1000" w:hAnsi="SFRM1000"/>
+          <w:sz w:val="20"/>
+          <w:szCs w:val="20"/>
+        </w:rPr>
+      </w:pPr>
+    </w:p>
+    <w:p>
+      <w:pPr>
+        <w:pStyle w:val="NormalWeb"/>
+        <w:ind w:left="720"/>
+        <w:rPr>
+          <w:rFonts w:ascii="SFRM1000" w:hAnsi="SFRM1000"/>
+          <w:sz w:val="20"/>
+          <w:szCs w:val="20"/>
+        </w:rPr>
+      </w:pPr>
+    </w:p>
+    <w:p>
+      <w:pPr>
+        <w:pStyle w:val="NormalWeb"/>
+        <w:ind w:left="720"/>
+        <w:rPr>
+          <w:rFonts w:ascii="SFRM1000" w:hAnsi="SFRM1000"/>
+          <w:sz w:val="20"/>
+          <w:szCs w:val="20"/>
+        </w:rPr>
+      </w:pPr>
+    </w:p>
+    <w:p>
+      <w:pPr>
+        <w:pStyle w:val="NormalWeb"/>
+        <w:ind w:left="720"/>
+        <w:rPr>
+          <w:rFonts w:ascii="SFRM1000" w:hAnsi="SFRM1000"/>
+          <w:sz w:val="20"/>
+          <w:szCs w:val="20"/>
+        </w:rPr>
+      </w:pPr>
+    </w:p>
+    <w:p>
+      <w:pPr>
+        <w:pStyle w:val="NormalWeb"/>
+        <w:ind w:left="720"/>
+        <w:rPr>
+          <w:rFonts w:ascii="SFRM1000" w:hAnsi="SFRM1000"/>
+          <w:sz w:val="20"/>
+          <w:szCs w:val="20"/>
+        </w:rPr>
+      </w:pPr>
+    </w:p>
+    <w:p>
+      <w:pPr>
         <w:pStyle w:val="3"/>
         <w:rPr>
           <w:rFonts w:ascii="SFRM1000" w:hAnsi="SFRM1000"/>
@@ -1495,7 +1739,11 @@
           <w:u w:val="single"/>
         </w:rPr>
       </w:pPr>
-      <w:r>
+    </w:p>
+    <w:p/>
+    <w:p>
+      <w:pPr>
+        <w:pStyle w:val="3"/>
         <w:rPr>
           <w:rFonts w:ascii="SFRM1000" w:hAnsi="SFRM1000"/>
           <w:b/>
@@ -1503,6 +1751,16 @@
           <w:color w:val="7030A0"/>
           <w:u w:val="single"/>
         </w:rPr>
+      </w:pPr>
+      <w:r>
+        <w:rPr>
+          <w:rFonts w:ascii="SFRM1000" w:hAnsi="SFRM1000"/>
+          <w:b/>
+          <w:bCs/>
+          <w:color w:val="7030A0"/>
+          <w:u w:val="single"/>
+        </w:rPr>
+        <w:lastRenderedPageBreak/>
         <w:t>3rd Neural Network architecture:</w:t>
       </w:r>
     </w:p>
@@ -1757,7 +2015,19 @@
           <w:sz w:val="26"/>
           <w:szCs w:val="28"/>
         </w:rPr>
-        <w:t>Batch size:</w:t>
+        <w:t>Batch size</w:t>
+      </w:r>
+      <w:bookmarkStart w:id="0" w:name="_GoBack"/>
+      <w:bookmarkEnd w:id="0"/>
+      <w:r>
+        <w:rPr>
+          <w:rFonts w:ascii="SFRM1000" w:hAnsi="SFRM1000"/>
+          <w:b/>
+          <w:bCs/>
+          <w:sz w:val="26"/>
+          <w:szCs w:val="28"/>
+        </w:rPr>
+        <w:t>:</w:t>
       </w:r>
       <w:r>
         <w:rPr>
@@ -1882,15 +2152,7 @@
           <w:sz w:val="26"/>
           <w:szCs w:val="28"/>
         </w:rPr>
-        <w:t>2.</w:t>
-      </w:r>
-      <w:r>
-        <w:rPr>
-          <w:rFonts w:ascii="SFRM1000" w:hAnsi="SFRM1000"/>
-          <w:sz w:val="26"/>
-          <w:szCs w:val="28"/>
-        </w:rPr>
-        <w:t xml:space="preserve"> </w:t>
+        <w:t xml:space="preserve">2. </w:t>
       </w:r>
       <w:proofErr w:type="spellStart"/>
       <w:proofErr w:type="gramStart"/>
@@ -1950,7 +2212,7 @@
           <w:sz w:val="26"/>
           <w:szCs w:val="28"/>
         </w:rPr>
-        <w:t>4</w:t>
+        <w:t>55</w:t>
       </w:r>
       <w:r>
         <w:rPr>
@@ -2000,27 +2262,84 @@
           <w:sz w:val="26"/>
           <w:szCs w:val="28"/>
         </w:rPr>
-        <w:t>A plot of training loss and validation loss:</w:t>
-      </w:r>
-    </w:p>
-    <w:p>
-      <w:pPr>
-        <w:pStyle w:val="NormalWeb"/>
-        <w:rPr>
-          <w:rFonts w:ascii="SFRM1000" w:hAnsi="SFRM1000"/>
-          <w:sz w:val="20"/>
-          <w:szCs w:val="20"/>
-        </w:rPr>
-      </w:pPr>
-      <w:r>
-        <w:rPr>
+        <w:t>Graphs:</w:t>
+      </w:r>
+    </w:p>
+    <w:p>
+      <w:pPr>
+        <w:pStyle w:val="NormalWeb"/>
+        <w:ind w:left="720"/>
+        <w:rPr>
+          <w:rFonts w:ascii="SFRM1000" w:hAnsi="SFRM1000"/>
+          <w:b/>
+          <w:bCs/>
+          <w:sz w:val="26"/>
+          <w:szCs w:val="28"/>
+        </w:rPr>
+      </w:pPr>
+      <w:r>
+        <w:rPr>
+          <w:rFonts w:ascii="SFRM1000" w:hAnsi="SFRM1000"/>
+          <w:b/>
+          <w:bCs/>
           <w:noProof/>
-        </w:rPr>
+          <w:sz w:val="26"/>
+          <w:szCs w:val="28"/>
+        </w:rPr>
+        <w:pict>
+          <v:shapetype id="_x0000_t75" coordsize="21600,21600" o:spt="75" o:preferrelative="t" path="m@4@5l@4@11@9@11@9@5xe" filled="f" stroked="f">
+            <v:stroke joinstyle="miter"/>
+            <v:formulas>
+              <v:f eqn="if lineDrawn pixelLineWidth 0"/>
+              <v:f eqn="sum @0 1 0"/>
+              <v:f eqn="sum 0 0 @1"/>
+              <v:f eqn="prod @2 1 2"/>
+              <v:f eqn="prod @3 21600 pixelWidth"/>
+              <v:f eqn="prod @3 21600 pixelHeight"/>
+              <v:f eqn="sum @0 0 1"/>
+              <v:f eqn="prod @6 1 2"/>
+              <v:f eqn="prod @7 21600 pixelWidth"/>
+              <v:f eqn="sum @8 21600 0"/>
+              <v:f eqn="prod @7 21600 pixelHeight"/>
+              <v:f eqn="sum @10 21600 0"/>
+            </v:formulas>
+            <v:path o:extrusionok="f" gradientshapeok="t" o:connecttype="rect"/>
+            <o:lock v:ext="edit" aspectratio="t"/>
+          </v:shapetype>
+          <v:shape id="_x0000_i1031" type="#_x0000_t75" style="width:394.95pt;height:277.8pt">
+            <v:imagedata r:id="rId9" o:title="3acc"/>
+          </v:shape>
+        </w:pict>
+      </w:r>
+    </w:p>
+    <w:p>
+      <w:pPr>
+        <w:pStyle w:val="NormalWeb"/>
+        <w:ind w:left="720"/>
+        <w:rPr>
+          <w:rFonts w:ascii="SFRM1000" w:hAnsi="SFRM1000"/>
+          <w:b/>
+          <w:bCs/>
+          <w:sz w:val="26"/>
+          <w:szCs w:val="28"/>
+          <w:rtl/>
+        </w:rPr>
+      </w:pPr>
+      <w:r>
+        <w:rPr>
+          <w:rFonts w:ascii="SFRM1000" w:hAnsi="SFRM1000"/>
+          <w:b/>
+          <w:bCs/>
+          <w:noProof/>
+          <w:sz w:val="26"/>
+          <w:szCs w:val="28"/>
+        </w:rPr>
+        <w:lastRenderedPageBreak/>
         <w:drawing>
-          <wp:inline distT="0" distB="0" distL="0" distR="0" wp14:anchorId="7B1511F5" wp14:editId="725EF091">
-            <wp:extent cx="3829020" cy="2606040"/>
-            <wp:effectExtent l="0" t="0" r="635" b="3810"/>
-            <wp:docPr id="8" name="Picture 8"/>
+          <wp:inline distT="0" distB="0" distL="0" distR="0">
+            <wp:extent cx="5015865" cy="3528060"/>
+            <wp:effectExtent l="0" t="0" r="0" b="0"/>
+            <wp:docPr id="13" name="תמונה 13" descr="C:\Users\student\Desktop\ex1\Graphs\ex1\3loss.png"/>
             <wp:cNvGraphicFramePr>
               <a:graphicFrameLocks xmlns:a="http://schemas.openxmlformats.org/drawingml/2006/main" noChangeAspect="1"/>
             </wp:cNvGraphicFramePr>
@@ -2028,138 +2347,42 @@
               <a:graphicData uri="http://schemas.openxmlformats.org/drawingml/2006/picture">
                 <pic:pic xmlns:pic="http://schemas.openxmlformats.org/drawingml/2006/picture">
                   <pic:nvPicPr>
-                    <pic:cNvPr id="1" name=""/>
-                    <pic:cNvPicPr/>
+                    <pic:cNvPr id="0" name="Picture 8" descr="C:\Users\student\Desktop\ex1\Graphs\ex1\3loss.png"/>
+                    <pic:cNvPicPr>
+                      <a:picLocks noChangeAspect="1" noChangeArrowheads="1"/>
+                    </pic:cNvPicPr>
                   </pic:nvPicPr>
                   <pic:blipFill>
-                    <a:blip r:embed="rId9"/>
+                    <a:blip r:embed="rId10">
+                      <a:extLst>
+                        <a:ext uri="{28A0092B-C50C-407E-A947-70E740481C1C}">
+                          <a14:useLocalDpi xmlns:a14="http://schemas.microsoft.com/office/drawing/2010/main" val="0"/>
+                        </a:ext>
+                      </a:extLst>
+                    </a:blip>
+                    <a:srcRect/>
                     <a:stretch>
                       <a:fillRect/>
                     </a:stretch>
                   </pic:blipFill>
-                  <pic:spPr>
+                  <pic:spPr bwMode="auto">
                     <a:xfrm>
                       <a:off x="0" y="0"/>
-                      <a:ext cx="3842884" cy="2615476"/>
+                      <a:ext cx="5015865" cy="3528060"/>
                     </a:xfrm>
                     <a:prstGeom prst="rect">
                       <a:avLst/>
                     </a:prstGeom>
+                    <a:noFill/>
+                    <a:ln>
+                      <a:noFill/>
+                    </a:ln>
                   </pic:spPr>
                 </pic:pic>
               </a:graphicData>
             </a:graphic>
           </wp:inline>
         </w:drawing>
-      </w:r>
-    </w:p>
-    <w:p>
-      <w:pPr>
-        <w:pStyle w:val="NormalWeb"/>
-        <w:numPr>
-          <w:ilvl w:val="0"/>
-          <w:numId w:val="2"/>
-        </w:numPr>
-        <w:rPr>
-          <w:rFonts w:ascii="SFRM1000" w:hAnsi="SFRM1000"/>
-          <w:b/>
-          <w:bCs/>
-          <w:sz w:val="26"/>
-          <w:szCs w:val="28"/>
-        </w:rPr>
-      </w:pPr>
-      <w:r>
-        <w:rPr>
-          <w:rFonts w:ascii="SFRM1000" w:hAnsi="SFRM1000"/>
-          <w:b/>
-          <w:bCs/>
-          <w:sz w:val="26"/>
-          <w:szCs w:val="28"/>
-        </w:rPr>
-        <w:t>A plot of training accuracy and validation accuracy:</w:t>
-      </w:r>
-    </w:p>
-    <w:p>
-      <w:pPr>
-        <w:pStyle w:val="NormalWeb"/>
-        <w:ind w:left="720"/>
-        <w:rPr>
-          <w:rFonts w:ascii="SFRM1000" w:hAnsi="SFRM1000"/>
-          <w:sz w:val="20"/>
-          <w:szCs w:val="20"/>
-        </w:rPr>
-      </w:pPr>
-      <w:bookmarkStart w:id="0" w:name="_GoBack"/>
-      <w:r>
-        <w:rPr>
-          <w:noProof/>
-        </w:rPr>
-        <w:lastRenderedPageBreak/>
-        <w:drawing>
-          <wp:inline distT="0" distB="0" distL="0" distR="0" wp14:anchorId="3F3FE196" wp14:editId="10BE1B86">
-            <wp:extent cx="3387374" cy="2293620"/>
-            <wp:effectExtent l="0" t="0" r="3810" b="0"/>
-            <wp:docPr id="7" name="Picture 7"/>
-            <wp:cNvGraphicFramePr>
-              <a:graphicFrameLocks xmlns:a="http://schemas.openxmlformats.org/drawingml/2006/main" noChangeAspect="1"/>
-            </wp:cNvGraphicFramePr>
-            <a:graphic xmlns:a="http://schemas.openxmlformats.org/drawingml/2006/main">
-              <a:graphicData uri="http://schemas.openxmlformats.org/drawingml/2006/picture">
-                <pic:pic xmlns:pic="http://schemas.openxmlformats.org/drawingml/2006/picture">
-                  <pic:nvPicPr>
-                    <pic:cNvPr id="1" name=""/>
-                    <pic:cNvPicPr/>
-                  </pic:nvPicPr>
-                  <pic:blipFill>
-                    <a:blip r:embed="rId10"/>
-                    <a:stretch>
-                      <a:fillRect/>
-                    </a:stretch>
-                  </pic:blipFill>
-                  <pic:spPr>
-                    <a:xfrm>
-                      <a:off x="0" y="0"/>
-                      <a:ext cx="3415201" cy="2312462"/>
-                    </a:xfrm>
-                    <a:prstGeom prst="rect">
-                      <a:avLst/>
-                    </a:prstGeom>
-                  </pic:spPr>
-                </pic:pic>
-              </a:graphicData>
-            </a:graphic>
-          </wp:inline>
-        </w:drawing>
-      </w:r>
-    </w:p>
-    <w:bookmarkEnd w:id="0"/>
-    <w:p>
-      <w:pPr>
-        <w:pStyle w:val="3"/>
-        <w:rPr>
-          <w:rFonts w:ascii="SFRM1000" w:hAnsi="SFRM1000"/>
-          <w:u w:val="single"/>
-        </w:rPr>
-      </w:pPr>
-    </w:p>
-    <w:p>
-      <w:pPr>
-        <w:rPr>
-          <w:rFonts w:hint="cs"/>
-          <w:rtl/>
-        </w:rPr>
-      </w:pPr>
-    </w:p>
-    <w:p/>
-    <w:p>
-      <w:pPr>
-        <w:rPr>
-          <w:rFonts w:hint="cs"/>
-          <w:rtl/>
-        </w:rPr>
-      </w:pPr>
-      <w:r>
-        <w:t>http://www.wikiwand.com/he/%D7%A8%D7%A9%D7%AA_%D7%A2%D7%A6%D7%91%D7%99%D7%AA_%D7%9E%D7%9C%D7%90%D7%9B%D7%95%D7%AA%D7%99%D7%AA#/%D7%AA%D7%94%D7%9C%D7%99%D7%9A_%22%D7%90%D7%99%D7%9E%D7%95%D7%9F%22_%D7%94%D7%A8%D7%A9%D7%AA</w:t>
       </w:r>
     </w:p>
     <w:sectPr>
@@ -2273,17 +2496,19 @@
   <w:abstractNum w:abstractNumId="1" w15:restartNumberingAfterBreak="0">
     <w:nsid w:val="1FAE004E"/>
     <w:multiLevelType w:val="hybridMultilevel"/>
-    <w:tmpl w:val="2E109E74"/>
-    <w:lvl w:ilvl="0" w:tplc="84B200C4">
+    <w:tmpl w:val="281286DA"/>
+    <w:lvl w:ilvl="0" w:tplc="CA361222">
       <w:start w:val="1"/>
       <w:numFmt w:val="decimal"/>
       <w:lvlText w:val="%1."/>
       <w:lvlJc w:val="left"/>
       <w:pPr>
-        <w:ind w:left="720" w:hanging="360"/>
+        <w:ind w:left="643" w:hanging="360"/>
       </w:pPr>
       <w:rPr>
         <w:rFonts w:ascii="SFRM1000" w:hAnsi="SFRM1000" w:hint="default"/>
+        <w:b w:val="0"/>
+        <w:bCs w:val="0"/>
         <w:sz w:val="20"/>
       </w:rPr>
     </w:lvl>
@@ -2293,7 +2518,7 @@
       <w:lvlText w:val="%2."/>
       <w:lvlJc w:val="left"/>
       <w:pPr>
-        <w:ind w:left="1440" w:hanging="360"/>
+        <w:ind w:left="1363" w:hanging="360"/>
       </w:pPr>
       <w:rPr>
         <w:sz w:val="21"/>
@@ -2306,7 +2531,7 @@
       <w:lvlText w:val="%3."/>
       <w:lvlJc w:val="right"/>
       <w:pPr>
-        <w:ind w:left="2160" w:hanging="180"/>
+        <w:ind w:left="2083" w:hanging="180"/>
       </w:pPr>
     </w:lvl>
     <w:lvl w:ilvl="3" w:tplc="0409000F" w:tentative="1">
@@ -2315,7 +2540,7 @@
       <w:lvlText w:val="%4."/>
       <w:lvlJc w:val="left"/>
       <w:pPr>
-        <w:ind w:left="2880" w:hanging="360"/>
+        <w:ind w:left="2803" w:hanging="360"/>
       </w:pPr>
     </w:lvl>
     <w:lvl w:ilvl="4" w:tplc="04090019" w:tentative="1">
@@ -2324,7 +2549,7 @@
       <w:lvlText w:val="%5."/>
       <w:lvlJc w:val="left"/>
       <w:pPr>
-        <w:ind w:left="3600" w:hanging="360"/>
+        <w:ind w:left="3523" w:hanging="360"/>
       </w:pPr>
     </w:lvl>
     <w:lvl w:ilvl="5" w:tplc="0409001B" w:tentative="1">
@@ -2333,7 +2558,7 @@
       <w:lvlText w:val="%6."/>
       <w:lvlJc w:val="right"/>
       <w:pPr>
-        <w:ind w:left="4320" w:hanging="180"/>
+        <w:ind w:left="4243" w:hanging="180"/>
       </w:pPr>
     </w:lvl>
     <w:lvl w:ilvl="6" w:tplc="0409000F" w:tentative="1">
@@ -2342,7 +2567,7 @@
       <w:lvlText w:val="%7."/>
       <w:lvlJc w:val="left"/>
       <w:pPr>
-        <w:ind w:left="5040" w:hanging="360"/>
+        <w:ind w:left="4963" w:hanging="360"/>
       </w:pPr>
     </w:lvl>
     <w:lvl w:ilvl="7" w:tplc="04090019" w:tentative="1">
@@ -2351,7 +2576,7 @@
       <w:lvlText w:val="%8."/>
       <w:lvlJc w:val="left"/>
       <w:pPr>
-        <w:ind w:left="5760" w:hanging="360"/>
+        <w:ind w:left="5683" w:hanging="360"/>
       </w:pPr>
     </w:lvl>
     <w:lvl w:ilvl="8" w:tplc="0409001B" w:tentative="1">
@@ -2360,7 +2585,7 @@
       <w:lvlText w:val="%9."/>
       <w:lvlJc w:val="right"/>
       <w:pPr>
-        <w:ind w:left="6480" w:hanging="180"/>
+        <w:ind w:left="6403" w:hanging="180"/>
       </w:pPr>
     </w:lvl>
   </w:abstractNum>
